--- a/WFaustin Resume Online.docx
+++ b/WFaustin Resume Online.docx
@@ -396,7 +396,31 @@
           <w:sz w:val="20"/>
           <w:szCs w:val="20"/>
         </w:rPr>
-        <w:t xml:space="preserve"> HTML/CSS,  JavaScript, Java, Python, C, C++, C#</w:t>
+        <w:t xml:space="preserve"> </w:t>
+      </w:r>
+      <w:r>
+        <w:rPr>
+          <w:rFonts w:ascii="Times New Roman" w:eastAsia="Times New Roman" w:hAnsi="Times New Roman" w:cs="Times New Roman"/>
+          <w:sz w:val="20"/>
+          <w:szCs w:val="20"/>
+        </w:rPr>
+        <w:t>HTML5/CSS, PHP, JavaScript, Node.JS. React, Angular</w:t>
+      </w:r>
+      <w:r>
+        <w:rPr>
+          <w:rFonts w:ascii="Times New Roman" w:eastAsia="Times New Roman" w:hAnsi="Times New Roman" w:cs="Times New Roman"/>
+          <w:sz w:val="20"/>
+          <w:szCs w:val="20"/>
+        </w:rPr>
+        <w:t xml:space="preserve">, </w:t>
+      </w:r>
+      <w:r>
+        <w:rPr>
+          <w:rFonts w:ascii="Times New Roman" w:eastAsia="Times New Roman" w:hAnsi="Times New Roman" w:cs="Times New Roman"/>
+          <w:sz w:val="20"/>
+          <w:szCs w:val="20"/>
+        </w:rPr>
+        <w:t>Java, Python, C, C++, C#</w:t>
       </w:r>
     </w:p>
     <w:p>

--- a/WFaustin Resume Online.docx
+++ b/WFaustin Resume Online.docx
@@ -45,18 +45,8 @@
           <w:rFonts w:ascii="Times New Roman" w:eastAsia="Times New Roman" w:hAnsi="Times New Roman" w:cs="Times New Roman"/>
           <w:sz w:val="20"/>
           <w:szCs w:val="20"/>
-          <w:highlight w:val="white"/>
-        </w:rPr>
-      </w:pPr>
-      <w:r>
-        <w:rPr>
-          <w:rFonts w:ascii="Times New Roman" w:eastAsia="Times New Roman" w:hAnsi="Times New Roman" w:cs="Times New Roman"/>
-          <w:sz w:val="20"/>
-          <w:szCs w:val="20"/>
-          <w:highlight w:val="white"/>
-        </w:rPr>
-        <w:t xml:space="preserve">Email: </w:t>
-      </w:r>
+        </w:rPr>
+      </w:pPr>
       <w:hyperlink r:id="rId5" w:history="1">
         <w:r>
           <w:rPr>
@@ -78,13 +68,14 @@
           <w:szCs w:val="20"/>
           <w:highlight w:val="white"/>
         </w:rPr>
-        <w:t xml:space="preserve"> | Linkedin: </w:t>
+        <w:t xml:space="preserve"> | </w:t>
       </w:r>
       <w:hyperlink r:id="rId6" w:history="1">
         <w:r>
           <w:rPr>
             <w:rStyle w:val="Hyperlink"/>
             <w:rFonts w:ascii="Times New Roman" w:eastAsia="Times New Roman" w:hAnsi="Times New Roman" w:cs="Times New Roman"/>
+            <w:color w:val="auto"/>
             <w:sz w:val="20"/>
             <w:szCs w:val="20"/>
             <w:highlight w:val="white"/>
@@ -92,6 +83,29 @@
           <w:t>www.linkedin.com/in/w-f-275chs/</w:t>
         </w:r>
       </w:hyperlink>
+      <w:r>
+        <w:rPr>
+          <w:rStyle w:val="Hyperlink"/>
+          <w:rFonts w:ascii="Times New Roman" w:eastAsia="Times New Roman" w:hAnsi="Times New Roman" w:cs="Times New Roman"/>
+          <w:color w:val="auto"/>
+          <w:sz w:val="20"/>
+          <w:szCs w:val="20"/>
+          <w:highlight w:val="white"/>
+          <w:u w:val="none"/>
+        </w:rPr>
+        <w:t xml:space="preserve"> | </w:t>
+      </w:r>
+      <w:r>
+        <w:rPr>
+          <w:rStyle w:val="Hyperlink"/>
+          <w:rFonts w:ascii="Times New Roman" w:eastAsia="Times New Roman" w:hAnsi="Times New Roman" w:cs="Times New Roman"/>
+          <w:color w:val="auto"/>
+          <w:sz w:val="20"/>
+          <w:szCs w:val="20"/>
+          <w:u w:val="none"/>
+        </w:rPr>
+        <w:t>wfaustin.github.io/WFaustinPublicWebsite/</w:t>
+      </w:r>
     </w:p>
     <w:p>
       <w:pPr>
@@ -404,7 +418,15 @@
           <w:sz w:val="20"/>
           <w:szCs w:val="20"/>
         </w:rPr>
-        <w:t>HTML5/CSS, PHP, JavaScript, Node.JS. React, Angular</w:t>
+        <w:t xml:space="preserve">HTML5/CSS, PHP, JavaScript, Node.JS. React, </w:t>
+      </w:r>
+      <w:r>
+        <w:rPr>
+          <w:rFonts w:ascii="Times New Roman" w:eastAsia="Times New Roman" w:hAnsi="Times New Roman" w:cs="Times New Roman"/>
+          <w:sz w:val="20"/>
+          <w:szCs w:val="20"/>
+        </w:rPr>
+        <w:t>Java, Python, C, C++, C#</w:t>
       </w:r>
       <w:r>
         <w:rPr>
@@ -420,7 +442,7 @@
           <w:sz w:val="20"/>
           <w:szCs w:val="20"/>
         </w:rPr>
-        <w:t>Java, Python, C, C++, C#</w:t>
+        <w:t xml:space="preserve">MySQL, MongoDB                                                                                          </w:t>
       </w:r>
     </w:p>
     <w:p>
@@ -439,47 +461,7 @@
           <w:sz w:val="20"/>
           <w:szCs w:val="20"/>
         </w:rPr>
-        <w:t>Database Management:</w:t>
-      </w:r>
-      <w:r>
-        <w:rPr>
-          <w:rFonts w:ascii="Times New Roman" w:eastAsia="Times New Roman" w:hAnsi="Times New Roman" w:cs="Times New Roman"/>
-          <w:sz w:val="20"/>
-          <w:szCs w:val="20"/>
-        </w:rPr>
-        <w:t xml:space="preserve"> Google Firebase, MySQL</w:t>
-      </w:r>
-      <w:r>
-        <w:rPr>
-          <w:rFonts w:ascii="Times New Roman" w:eastAsia="Times New Roman" w:hAnsi="Times New Roman" w:cs="Times New Roman"/>
-          <w:sz w:val="20"/>
-          <w:szCs w:val="20"/>
-        </w:rPr>
-        <w:t>, MongoDB</w:t>
-      </w:r>
-      <w:r>
-        <w:rPr>
-          <w:rFonts w:ascii="Times New Roman" w:eastAsia="Times New Roman" w:hAnsi="Times New Roman" w:cs="Times New Roman"/>
-          <w:sz w:val="20"/>
-          <w:szCs w:val="20"/>
-        </w:rPr>
-        <w:t xml:space="preserve">                                                                                          </w:t>
-      </w:r>
-      <w:r>
-        <w:rPr>
-          <w:rFonts w:ascii="Times New Roman" w:eastAsia="Times New Roman" w:hAnsi="Times New Roman" w:cs="Times New Roman"/>
-          <w:sz w:val="20"/>
-          <w:szCs w:val="20"/>
-        </w:rPr>
-        <w:tab/>
-      </w:r>
-      <w:r>
-        <w:rPr>
-          <w:rFonts w:ascii="Times New Roman" w:eastAsia="Times New Roman" w:hAnsi="Times New Roman" w:cs="Times New Roman"/>
-          <w:sz w:val="20"/>
-          <w:szCs w:val="20"/>
-        </w:rPr>
-        <w:t xml:space="preserve">               </w:t>
+        <w:t>Tools</w:t>
       </w:r>
       <w:r>
         <w:rPr>
@@ -488,15 +470,55 @@
           <w:sz w:val="20"/>
           <w:szCs w:val="20"/>
         </w:rPr>
-        <w:t>Software:</w:t>
-      </w:r>
-      <w:r>
-        <w:rPr>
-          <w:rFonts w:ascii="Times New Roman" w:eastAsia="Times New Roman" w:hAnsi="Times New Roman" w:cs="Times New Roman"/>
-          <w:sz w:val="20"/>
-          <w:szCs w:val="20"/>
-        </w:rPr>
-        <w:t xml:space="preserve"> Microsoft Office Suite, Maya, Unity, Jira, Adobe Photoshop, and Adobe Illustrator</w:t>
+        <w:t>:</w:t>
+      </w:r>
+      <w:r>
+        <w:rPr>
+          <w:rFonts w:ascii="Times New Roman" w:eastAsia="Times New Roman" w:hAnsi="Times New Roman" w:cs="Times New Roman"/>
+          <w:sz w:val="20"/>
+          <w:szCs w:val="20"/>
+        </w:rPr>
+        <w:t xml:space="preserve"> Microsoft Office Suite, Maya, Unity,</w:t>
+      </w:r>
+      <w:r>
+        <w:rPr>
+          <w:rFonts w:ascii="Times New Roman" w:eastAsia="Times New Roman" w:hAnsi="Times New Roman" w:cs="Times New Roman"/>
+          <w:sz w:val="20"/>
+          <w:szCs w:val="20"/>
+        </w:rPr>
+        <w:t xml:space="preserve"> Godot,</w:t>
+      </w:r>
+      <w:r>
+        <w:rPr>
+          <w:rFonts w:ascii="Times New Roman" w:eastAsia="Times New Roman" w:hAnsi="Times New Roman" w:cs="Times New Roman"/>
+          <w:sz w:val="20"/>
+          <w:szCs w:val="20"/>
+        </w:rPr>
+        <w:t xml:space="preserve"> Jira, </w:t>
+      </w:r>
+      <w:r>
+        <w:rPr>
+          <w:rFonts w:ascii="Times New Roman" w:eastAsia="Times New Roman" w:hAnsi="Times New Roman" w:cs="Times New Roman"/>
+          <w:sz w:val="20"/>
+          <w:szCs w:val="20"/>
+        </w:rPr>
+        <w:t xml:space="preserve">Git, Android Studio, </w:t>
+      </w:r>
+      <w:r>
+        <w:rPr>
+          <w:rFonts w:ascii="Times New Roman" w:eastAsia="Times New Roman" w:hAnsi="Times New Roman" w:cs="Times New Roman"/>
+          <w:sz w:val="20"/>
+          <w:szCs w:val="20"/>
+        </w:rPr>
+        <w:t>Adobe Photoshop, Adobe Illustrator</w:t>
+      </w:r>
+      <w:r>
+        <w:rPr>
+          <w:rFonts w:ascii="Times New Roman" w:eastAsia="Times New Roman" w:hAnsi="Times New Roman" w:cs="Times New Roman"/>
+          <w:sz w:val="20"/>
+          <w:szCs w:val="20"/>
+        </w:rPr>
+        <w:t>, Docker</w:t>
       </w:r>
     </w:p>
     <w:p>
@@ -640,9 +662,9 @@
       <w:pPr>
         <w:spacing w:after="0" w:line="240" w:lineRule="auto"/>
         <w:rPr>
-          <w:rFonts w:ascii="Georgia" w:eastAsia="Georgia" w:hAnsi="Georgia" w:cs="Georgia"/>
-          <w:b/>
-          <w:color w:val="00064F"/>
+          <w:rFonts w:ascii="Times New Roman" w:eastAsia="Times New Roman" w:hAnsi="Times New Roman" w:cs="Times New Roman"/>
+          <w:sz w:val="18"/>
+          <w:szCs w:val="18"/>
         </w:rPr>
       </w:pPr>
       <w:bookmarkStart w:id="2" w:name="_fzmtresoiewg" w:colFirst="0" w:colLast="0"/>
@@ -689,13 +711,57 @@
         <w:tab/>
         <w:t>Intro to Artificial Intelligence</w:t>
       </w:r>
+    </w:p>
+    <w:p>
+      <w:pPr>
+        <w:spacing w:after="0" w:line="240" w:lineRule="auto"/>
+        <w:rPr>
+          <w:rFonts w:ascii="Georgia" w:eastAsia="Georgia" w:hAnsi="Georgia" w:cs="Georgia"/>
+          <w:b/>
+          <w:color w:val="00064F"/>
+        </w:rPr>
+      </w:pPr>
       <w:r>
         <w:rPr>
           <w:rFonts w:ascii="Times New Roman" w:eastAsia="Times New Roman" w:hAnsi="Times New Roman" w:cs="Times New Roman"/>
           <w:sz w:val="18"/>
           <w:szCs w:val="18"/>
         </w:rPr>
-        <w:tab/>
+        <w:t>Human-Computer Interaction</w:t>
+      </w:r>
+      <w:r>
+        <w:rPr>
+          <w:rFonts w:ascii="Times New Roman" w:eastAsia="Times New Roman" w:hAnsi="Times New Roman" w:cs="Times New Roman"/>
+          <w:sz w:val="18"/>
+          <w:szCs w:val="18"/>
+        </w:rPr>
+        <w:tab/>
+      </w:r>
+      <w:r>
+        <w:rPr>
+          <w:rFonts w:ascii="Times New Roman" w:eastAsia="Times New Roman" w:hAnsi="Times New Roman" w:cs="Times New Roman"/>
+          <w:sz w:val="18"/>
+          <w:szCs w:val="18"/>
+        </w:rPr>
+        <w:tab/>
+      </w:r>
+      <w:r>
+        <w:rPr>
+          <w:rFonts w:ascii="Times New Roman" w:eastAsia="Times New Roman" w:hAnsi="Times New Roman" w:cs="Times New Roman"/>
+          <w:sz w:val="18"/>
+          <w:szCs w:val="18"/>
+        </w:rPr>
+        <w:tab/>
+        <w:t>Web and Mobile App Development</w:t>
+      </w:r>
+      <w:r>
+        <w:rPr>
+          <w:rFonts w:ascii="Times New Roman" w:eastAsia="Times New Roman" w:hAnsi="Times New Roman" w:cs="Times New Roman"/>
+          <w:sz w:val="18"/>
+          <w:szCs w:val="18"/>
+        </w:rPr>
+        <w:tab/>
+        <w:t>Game Artificial Intelligence</w:t>
       </w:r>
     </w:p>
     <w:p>
@@ -737,79 +803,78 @@
           <w:sz w:val="20"/>
           <w:szCs w:val="20"/>
         </w:rPr>
-        <w:t>Ragball - Drexel University</w:t>
-      </w:r>
-      <w:r>
-        <w:rPr>
-          <w:rFonts w:ascii="Times New Roman" w:eastAsia="Times New Roman" w:hAnsi="Times New Roman" w:cs="Times New Roman"/>
-          <w:b/>
-          <w:sz w:val="20"/>
-          <w:szCs w:val="20"/>
-        </w:rPr>
-        <w:tab/>
-      </w:r>
-      <w:r>
-        <w:rPr>
-          <w:rFonts w:ascii="Times New Roman" w:eastAsia="Times New Roman" w:hAnsi="Times New Roman" w:cs="Times New Roman"/>
-          <w:b/>
-          <w:sz w:val="20"/>
-          <w:szCs w:val="20"/>
-        </w:rPr>
-        <w:tab/>
-      </w:r>
-      <w:r>
-        <w:rPr>
-          <w:rFonts w:ascii="Times New Roman" w:eastAsia="Times New Roman" w:hAnsi="Times New Roman" w:cs="Times New Roman"/>
-          <w:b/>
-          <w:sz w:val="20"/>
-          <w:szCs w:val="20"/>
-        </w:rPr>
-        <w:tab/>
-      </w:r>
-      <w:r>
-        <w:rPr>
-          <w:rFonts w:ascii="Times New Roman" w:eastAsia="Times New Roman" w:hAnsi="Times New Roman" w:cs="Times New Roman"/>
-          <w:b/>
-          <w:sz w:val="20"/>
-          <w:szCs w:val="20"/>
-        </w:rPr>
-        <w:tab/>
-      </w:r>
-      <w:r>
-        <w:rPr>
-          <w:rFonts w:ascii="Times New Roman" w:eastAsia="Times New Roman" w:hAnsi="Times New Roman" w:cs="Times New Roman"/>
-          <w:b/>
-          <w:sz w:val="20"/>
-          <w:szCs w:val="20"/>
-        </w:rPr>
-        <w:tab/>
-      </w:r>
-      <w:r>
-        <w:rPr>
-          <w:rFonts w:ascii="Times New Roman" w:eastAsia="Times New Roman" w:hAnsi="Times New Roman" w:cs="Times New Roman"/>
-          <w:b/>
-          <w:sz w:val="20"/>
-          <w:szCs w:val="20"/>
-        </w:rPr>
-        <w:tab/>
-      </w:r>
-      <w:r>
-        <w:rPr>
-          <w:rFonts w:ascii="Times New Roman" w:eastAsia="Times New Roman" w:hAnsi="Times New Roman" w:cs="Times New Roman"/>
-          <w:b/>
-          <w:sz w:val="20"/>
-          <w:szCs w:val="20"/>
-        </w:rPr>
-        <w:tab/>
-      </w:r>
-      <w:r>
-        <w:rPr>
-          <w:rFonts w:ascii="Times New Roman" w:eastAsia="Times New Roman" w:hAnsi="Times New Roman" w:cs="Times New Roman"/>
-          <w:b/>
-          <w:sz w:val="20"/>
-          <w:szCs w:val="20"/>
-        </w:rPr>
-        <w:tab/>
+        <w:t>Movie Rater Web App</w:t>
+      </w:r>
+      <w:r>
+        <w:rPr>
+          <w:rFonts w:ascii="Times New Roman" w:eastAsia="Times New Roman" w:hAnsi="Times New Roman" w:cs="Times New Roman"/>
+          <w:b/>
+          <w:sz w:val="20"/>
+          <w:szCs w:val="20"/>
+        </w:rPr>
+        <w:t xml:space="preserve"> - Drexel University</w:t>
+      </w:r>
+      <w:r>
+        <w:rPr>
+          <w:rFonts w:ascii="Times New Roman" w:eastAsia="Times New Roman" w:hAnsi="Times New Roman" w:cs="Times New Roman"/>
+          <w:b/>
+          <w:sz w:val="20"/>
+          <w:szCs w:val="20"/>
+        </w:rPr>
+        <w:tab/>
+      </w:r>
+      <w:r>
+        <w:rPr>
+          <w:rFonts w:ascii="Times New Roman" w:eastAsia="Times New Roman" w:hAnsi="Times New Roman" w:cs="Times New Roman"/>
+          <w:b/>
+          <w:sz w:val="20"/>
+          <w:szCs w:val="20"/>
+        </w:rPr>
+        <w:tab/>
+      </w:r>
+      <w:r>
+        <w:rPr>
+          <w:rFonts w:ascii="Times New Roman" w:eastAsia="Times New Roman" w:hAnsi="Times New Roman" w:cs="Times New Roman"/>
+          <w:b/>
+          <w:sz w:val="20"/>
+          <w:szCs w:val="20"/>
+        </w:rPr>
+        <w:tab/>
+      </w:r>
+      <w:r>
+        <w:rPr>
+          <w:rFonts w:ascii="Times New Roman" w:eastAsia="Times New Roman" w:hAnsi="Times New Roman" w:cs="Times New Roman"/>
+          <w:b/>
+          <w:sz w:val="20"/>
+          <w:szCs w:val="20"/>
+        </w:rPr>
+        <w:tab/>
+      </w:r>
+      <w:r>
+        <w:rPr>
+          <w:rFonts w:ascii="Times New Roman" w:eastAsia="Times New Roman" w:hAnsi="Times New Roman" w:cs="Times New Roman"/>
+          <w:b/>
+          <w:sz w:val="20"/>
+          <w:szCs w:val="20"/>
+        </w:rPr>
+        <w:tab/>
+      </w:r>
+      <w:r>
+        <w:rPr>
+          <w:rFonts w:ascii="Times New Roman" w:eastAsia="Times New Roman" w:hAnsi="Times New Roman" w:cs="Times New Roman"/>
+          <w:b/>
+          <w:sz w:val="20"/>
+          <w:szCs w:val="20"/>
+        </w:rPr>
+        <w:tab/>
+      </w:r>
+      <w:r>
+        <w:rPr>
+          <w:rFonts w:ascii="Times New Roman" w:eastAsia="Times New Roman" w:hAnsi="Times New Roman" w:cs="Times New Roman"/>
+          <w:b/>
+          <w:sz w:val="20"/>
+          <w:szCs w:val="20"/>
+        </w:rPr>
         <w:t xml:space="preserve">       </w:t>
       </w:r>
       <w:r>
@@ -818,7 +883,39 @@
           <w:sz w:val="20"/>
           <w:szCs w:val="20"/>
         </w:rPr>
-        <w:t>January - March 2020</w:t>
+        <w:t>J</w:t>
+      </w:r>
+      <w:r>
+        <w:rPr>
+          <w:rFonts w:ascii="Times New Roman" w:eastAsia="Times New Roman" w:hAnsi="Times New Roman" w:cs="Times New Roman"/>
+          <w:sz w:val="20"/>
+          <w:szCs w:val="20"/>
+        </w:rPr>
+        <w:t>une</w:t>
+      </w:r>
+      <w:r>
+        <w:rPr>
+          <w:rFonts w:ascii="Times New Roman" w:eastAsia="Times New Roman" w:hAnsi="Times New Roman" w:cs="Times New Roman"/>
+          <w:sz w:val="20"/>
+          <w:szCs w:val="20"/>
+        </w:rPr>
+        <w:t xml:space="preserve"> -</w:t>
+      </w:r>
+      <w:r>
+        <w:rPr>
+          <w:rFonts w:ascii="Times New Roman" w:eastAsia="Times New Roman" w:hAnsi="Times New Roman" w:cs="Times New Roman"/>
+          <w:sz w:val="20"/>
+          <w:szCs w:val="20"/>
+        </w:rPr>
+        <w:t xml:space="preserve"> September</w:t>
+      </w:r>
+      <w:r>
+        <w:rPr>
+          <w:rFonts w:ascii="Times New Roman" w:eastAsia="Times New Roman" w:hAnsi="Times New Roman" w:cs="Times New Roman"/>
+          <w:sz w:val="20"/>
+          <w:szCs w:val="20"/>
+        </w:rPr>
+        <w:t xml:space="preserve"> 2020</w:t>
       </w:r>
     </w:p>
     <w:p>
@@ -838,7 +935,17 @@
           <w:sz w:val="20"/>
           <w:szCs w:val="20"/>
         </w:rPr>
-        <w:t>Programmer</w:t>
+        <w:t xml:space="preserve">Sole </w:t>
+      </w:r>
+      <w:r>
+        <w:rPr>
+          <w:rFonts w:ascii="Times New Roman" w:eastAsia="Times New Roman" w:hAnsi="Times New Roman" w:cs="Times New Roman"/>
+          <w:b/>
+          <w:i/>
+          <w:sz w:val="20"/>
+          <w:szCs w:val="20"/>
+        </w:rPr>
+        <w:t>Developer</w:t>
       </w:r>
     </w:p>
     <w:p>
@@ -860,7 +967,71 @@
           <w:sz w:val="20"/>
           <w:szCs w:val="20"/>
         </w:rPr>
-        <w:t>Worked in a group of 10+ students to develop, refactor, and polish a 3D sports party game</w:t>
+        <w:t>Solely developed</w:t>
+      </w:r>
+      <w:r>
+        <w:rPr>
+          <w:rFonts w:ascii="Times New Roman" w:eastAsia="Times New Roman" w:hAnsi="Times New Roman" w:cs="Times New Roman"/>
+          <w:sz w:val="20"/>
+          <w:szCs w:val="20"/>
+        </w:rPr>
+        <w:t xml:space="preserve"> a responsive web application that allow</w:t>
+      </w:r>
+      <w:r>
+        <w:rPr>
+          <w:rFonts w:ascii="Times New Roman" w:eastAsia="Times New Roman" w:hAnsi="Times New Roman" w:cs="Times New Roman"/>
+          <w:sz w:val="20"/>
+          <w:szCs w:val="20"/>
+        </w:rPr>
+        <w:t>s</w:t>
+      </w:r>
+      <w:r>
+        <w:rPr>
+          <w:rFonts w:ascii="Times New Roman" w:eastAsia="Times New Roman" w:hAnsi="Times New Roman" w:cs="Times New Roman"/>
+          <w:sz w:val="20"/>
+          <w:szCs w:val="20"/>
+        </w:rPr>
+        <w:t xml:space="preserve"> users </w:t>
+      </w:r>
+      <w:r>
+        <w:rPr>
+          <w:rFonts w:ascii="Times New Roman" w:eastAsia="Times New Roman" w:hAnsi="Times New Roman" w:cs="Times New Roman"/>
+          <w:sz w:val="20"/>
+          <w:szCs w:val="20"/>
+        </w:rPr>
+        <w:t>to</w:t>
+      </w:r>
+      <w:r>
+        <w:rPr>
+          <w:rFonts w:ascii="Times New Roman" w:eastAsia="Times New Roman" w:hAnsi="Times New Roman" w:cs="Times New Roman"/>
+          <w:sz w:val="20"/>
+          <w:szCs w:val="20"/>
+        </w:rPr>
+        <w:t xml:space="preserve"> rate</w:t>
+      </w:r>
+      <w:r>
+        <w:rPr>
+          <w:rFonts w:ascii="Times New Roman" w:eastAsia="Times New Roman" w:hAnsi="Times New Roman" w:cs="Times New Roman"/>
+          <w:sz w:val="20"/>
+          <w:szCs w:val="20"/>
+        </w:rPr>
+        <w:t xml:space="preserve"> and display</w:t>
+      </w:r>
+      <w:r>
+        <w:rPr>
+          <w:rFonts w:ascii="Times New Roman" w:eastAsia="Times New Roman" w:hAnsi="Times New Roman" w:cs="Times New Roman"/>
+          <w:sz w:val="20"/>
+          <w:szCs w:val="20"/>
+        </w:rPr>
+        <w:t xml:space="preserve"> movies</w:t>
+      </w:r>
+      <w:r>
+        <w:rPr>
+          <w:rFonts w:ascii="Times New Roman" w:eastAsia="Times New Roman" w:hAnsi="Times New Roman" w:cs="Times New Roman"/>
+          <w:sz w:val="20"/>
+          <w:szCs w:val="20"/>
+        </w:rPr>
+        <w:t xml:space="preserve"> in a 11-week period</w:t>
       </w:r>
     </w:p>
     <w:p>
@@ -882,7 +1053,71 @@
           <w:sz w:val="20"/>
           <w:szCs w:val="20"/>
         </w:rPr>
-        <w:t>Helped design the architecture and implement the movement and scoring system aspects of the game</w:t>
+        <w:t>Created an API</w:t>
+      </w:r>
+      <w:r>
+        <w:rPr>
+          <w:rFonts w:ascii="Times New Roman" w:eastAsia="Times New Roman" w:hAnsi="Times New Roman" w:cs="Times New Roman"/>
+          <w:sz w:val="20"/>
+          <w:szCs w:val="20"/>
+        </w:rPr>
+        <w:t xml:space="preserve"> using Node.JS </w:t>
+      </w:r>
+      <w:r>
+        <w:rPr>
+          <w:rFonts w:ascii="Times New Roman" w:eastAsia="Times New Roman" w:hAnsi="Times New Roman" w:cs="Times New Roman"/>
+          <w:sz w:val="20"/>
+          <w:szCs w:val="20"/>
+        </w:rPr>
+        <w:t>and</w:t>
+      </w:r>
+      <w:r>
+        <w:rPr>
+          <w:rFonts w:ascii="Times New Roman" w:eastAsia="Times New Roman" w:hAnsi="Times New Roman" w:cs="Times New Roman"/>
+          <w:sz w:val="20"/>
+          <w:szCs w:val="20"/>
+        </w:rPr>
+        <w:t xml:space="preserve"> architected a</w:t>
+      </w:r>
+      <w:r>
+        <w:rPr>
+          <w:rFonts w:ascii="Times New Roman" w:eastAsia="Times New Roman" w:hAnsi="Times New Roman" w:cs="Times New Roman"/>
+          <w:sz w:val="20"/>
+          <w:szCs w:val="20"/>
+        </w:rPr>
+        <w:t xml:space="preserve"> </w:t>
+      </w:r>
+      <w:r>
+        <w:rPr>
+          <w:rFonts w:ascii="Times New Roman" w:eastAsia="Times New Roman" w:hAnsi="Times New Roman" w:cs="Times New Roman"/>
+          <w:sz w:val="20"/>
+          <w:szCs w:val="20"/>
+        </w:rPr>
+        <w:t xml:space="preserve">MongoDB </w:t>
+      </w:r>
+      <w:r>
+        <w:rPr>
+          <w:rFonts w:ascii="Times New Roman" w:eastAsia="Times New Roman" w:hAnsi="Times New Roman" w:cs="Times New Roman"/>
+          <w:sz w:val="20"/>
+          <w:szCs w:val="20"/>
+        </w:rPr>
+        <w:t>database</w:t>
+      </w:r>
+      <w:r>
+        <w:rPr>
+          <w:rFonts w:ascii="Times New Roman" w:eastAsia="Times New Roman" w:hAnsi="Times New Roman" w:cs="Times New Roman"/>
+          <w:sz w:val="20"/>
+          <w:szCs w:val="20"/>
+        </w:rPr>
+        <w:t xml:space="preserve"> </w:t>
+      </w:r>
+      <w:r>
+        <w:rPr>
+          <w:rFonts w:ascii="Times New Roman" w:eastAsia="Times New Roman" w:hAnsi="Times New Roman" w:cs="Times New Roman"/>
+          <w:sz w:val="20"/>
+          <w:szCs w:val="20"/>
+        </w:rPr>
+        <w:t xml:space="preserve">to aggregate submitted movie titles and their ratings </w:t>
       </w:r>
     </w:p>
     <w:p>
@@ -904,26 +1139,52 @@
           <w:sz w:val="20"/>
           <w:szCs w:val="20"/>
         </w:rPr>
-        <w:t>Documented and fixed multiple game-crashing issues during the polishing phase of the game</w:t>
-      </w:r>
-    </w:p>
-    <w:p>
-      <w:pPr>
-        <w:spacing w:after="0" w:line="240" w:lineRule="auto"/>
-        <w:rPr>
-          <w:rFonts w:ascii="Times New Roman" w:eastAsia="Times New Roman" w:hAnsi="Times New Roman" w:cs="Times New Roman"/>
-          <w:sz w:val="20"/>
-          <w:szCs w:val="20"/>
-        </w:rPr>
-      </w:pPr>
-      <w:r>
-        <w:rPr>
-          <w:rFonts w:ascii="Times New Roman" w:eastAsia="Times New Roman" w:hAnsi="Times New Roman" w:cs="Times New Roman"/>
-          <w:b/>
-          <w:sz w:val="20"/>
-          <w:szCs w:val="20"/>
-        </w:rPr>
-        <w:t>Chinese Checkers Game - Drexel University</w:t>
+        <w:t>Engineered a native mobile application on Android</w:t>
+      </w:r>
+      <w:r>
+        <w:rPr>
+          <w:rFonts w:ascii="Times New Roman" w:eastAsia="Times New Roman" w:hAnsi="Times New Roman" w:cs="Times New Roman"/>
+          <w:sz w:val="20"/>
+          <w:szCs w:val="20"/>
+        </w:rPr>
+        <w:t xml:space="preserve"> to give users agility and mirror the functionality of the web app</w:t>
+      </w:r>
+    </w:p>
+    <w:p>
+      <w:pPr>
+        <w:spacing w:after="0" w:line="240" w:lineRule="auto"/>
+        <w:rPr>
+          <w:rFonts w:ascii="Times New Roman" w:eastAsia="Times New Roman" w:hAnsi="Times New Roman" w:cs="Times New Roman"/>
+          <w:sz w:val="20"/>
+          <w:szCs w:val="20"/>
+        </w:rPr>
+      </w:pPr>
+      <w:r>
+        <w:rPr>
+          <w:rFonts w:ascii="Times New Roman" w:eastAsia="Times New Roman" w:hAnsi="Times New Roman" w:cs="Times New Roman"/>
+          <w:b/>
+          <w:sz w:val="20"/>
+          <w:szCs w:val="20"/>
+        </w:rPr>
+        <w:t>Ragball - Drexel University</w:t>
+      </w:r>
+      <w:r>
+        <w:rPr>
+          <w:rFonts w:ascii="Times New Roman" w:eastAsia="Times New Roman" w:hAnsi="Times New Roman" w:cs="Times New Roman"/>
+          <w:b/>
+          <w:sz w:val="20"/>
+          <w:szCs w:val="20"/>
+        </w:rPr>
+        <w:tab/>
+      </w:r>
+      <w:r>
+        <w:rPr>
+          <w:rFonts w:ascii="Times New Roman" w:eastAsia="Times New Roman" w:hAnsi="Times New Roman" w:cs="Times New Roman"/>
+          <w:b/>
+          <w:sz w:val="20"/>
+          <w:szCs w:val="20"/>
+        </w:rPr>
+        <w:tab/>
       </w:r>
       <w:r>
         <w:rPr>
@@ -986,28 +1247,27 @@
           <w:sz w:val="20"/>
           <w:szCs w:val="20"/>
         </w:rPr>
-        <w:t>January - March 2019</w:t>
-      </w:r>
-    </w:p>
-    <w:p>
-      <w:pPr>
-        <w:spacing w:after="0" w:line="240" w:lineRule="auto"/>
-        <w:rPr>
-          <w:rFonts w:ascii="Times New Roman" w:eastAsia="Times New Roman" w:hAnsi="Times New Roman" w:cs="Times New Roman"/>
+        <w:t>January - March 2020</w:t>
+      </w:r>
+    </w:p>
+    <w:p>
+      <w:pPr>
+        <w:spacing w:after="0" w:line="240" w:lineRule="auto"/>
+        <w:rPr>
+          <w:rFonts w:ascii="Times New Roman" w:eastAsia="Times New Roman" w:hAnsi="Times New Roman" w:cs="Times New Roman"/>
+          <w:sz w:val="20"/>
+          <w:szCs w:val="20"/>
+        </w:rPr>
+      </w:pPr>
+      <w:r>
+        <w:rPr>
+          <w:rFonts w:ascii="Times New Roman" w:eastAsia="Times New Roman" w:hAnsi="Times New Roman" w:cs="Times New Roman"/>
+          <w:b/>
           <w:i/>
           <w:sz w:val="20"/>
           <w:szCs w:val="20"/>
         </w:rPr>
-      </w:pPr>
-      <w:r>
-        <w:rPr>
-          <w:rFonts w:ascii="Times New Roman" w:eastAsia="Times New Roman" w:hAnsi="Times New Roman" w:cs="Times New Roman"/>
-          <w:b/>
-          <w:i/>
-          <w:sz w:val="20"/>
-          <w:szCs w:val="20"/>
-        </w:rPr>
-        <w:t>Lead Developer and Artist</w:t>
+        <w:t>Programmer</w:t>
       </w:r>
     </w:p>
     <w:p>
@@ -1029,7 +1289,55 @@
           <w:sz w:val="20"/>
           <w:szCs w:val="20"/>
         </w:rPr>
-        <w:t>Created and demonstrated a Java Swing Window Application in a solo class project that would allow users to play Chinese Checkers with each other in 6 weeks</w:t>
+        <w:t xml:space="preserve">Worked in a group of </w:t>
+      </w:r>
+      <w:r>
+        <w:rPr>
+          <w:rFonts w:ascii="Times New Roman" w:eastAsia="Times New Roman" w:hAnsi="Times New Roman" w:cs="Times New Roman"/>
+          <w:sz w:val="20"/>
+          <w:szCs w:val="20"/>
+        </w:rPr>
+        <w:t>over ten</w:t>
+      </w:r>
+      <w:r>
+        <w:rPr>
+          <w:rFonts w:ascii="Times New Roman" w:eastAsia="Times New Roman" w:hAnsi="Times New Roman" w:cs="Times New Roman"/>
+          <w:sz w:val="20"/>
+          <w:szCs w:val="20"/>
+        </w:rPr>
+        <w:t xml:space="preserve"> students to develop, refactor, and polish a 3D sports party game</w:t>
+      </w:r>
+      <w:r>
+        <w:rPr>
+          <w:rFonts w:ascii="Times New Roman" w:eastAsia="Times New Roman" w:hAnsi="Times New Roman" w:cs="Times New Roman"/>
+          <w:sz w:val="20"/>
+          <w:szCs w:val="20"/>
+        </w:rPr>
+        <w:t xml:space="preserve"> where the</w:t>
+      </w:r>
+      <w:r>
+        <w:rPr>
+          <w:rFonts w:ascii="Times New Roman" w:eastAsia="Times New Roman" w:hAnsi="Times New Roman" w:cs="Times New Roman"/>
+          <w:sz w:val="20"/>
+          <w:szCs w:val="20"/>
+        </w:rPr>
+        <w:t xml:space="preserve"> objective</w:t>
+      </w:r>
+      <w:r>
+        <w:rPr>
+          <w:rFonts w:ascii="Times New Roman" w:eastAsia="Times New Roman" w:hAnsi="Times New Roman" w:cs="Times New Roman"/>
+          <w:sz w:val="20"/>
+          <w:szCs w:val="20"/>
+        </w:rPr>
+        <w:t xml:space="preserve"> </w:t>
+      </w:r>
+      <w:r>
+        <w:rPr>
+          <w:rFonts w:ascii="Times New Roman" w:eastAsia="Times New Roman" w:hAnsi="Times New Roman" w:cs="Times New Roman"/>
+          <w:sz w:val="20"/>
+          <w:szCs w:val="20"/>
+        </w:rPr>
+        <w:t>is to throw the opposing team into their goal</w:t>
       </w:r>
     </w:p>
     <w:p>
@@ -1051,7 +1359,29 @@
           <w:sz w:val="20"/>
           <w:szCs w:val="20"/>
         </w:rPr>
-        <w:t>Designed both the class architecture diagram and the art assets that were used to build the game</w:t>
+        <w:t>Helped design the architecture and implement the movement and scoring system aspects of the game</w:t>
+      </w:r>
+    </w:p>
+    <w:p>
+      <w:pPr>
+        <w:numPr>
+          <w:ilvl w:val="0"/>
+          <w:numId w:val="2"/>
+        </w:numPr>
+        <w:spacing w:after="0" w:line="240" w:lineRule="auto"/>
+        <w:rPr>
+          <w:rFonts w:ascii="Times New Roman" w:eastAsia="Times New Roman" w:hAnsi="Times New Roman" w:cs="Times New Roman"/>
+          <w:sz w:val="20"/>
+          <w:szCs w:val="20"/>
+        </w:rPr>
+      </w:pPr>
+      <w:r>
+        <w:rPr>
+          <w:rFonts w:ascii="Times New Roman" w:eastAsia="Times New Roman" w:hAnsi="Times New Roman" w:cs="Times New Roman"/>
+          <w:sz w:val="20"/>
+          <w:szCs w:val="20"/>
+        </w:rPr>
+        <w:t>Documented and fixed multiple game-crashing issues during the polishing phase of the game</w:t>
       </w:r>
     </w:p>
     <w:p>
@@ -1195,7 +1525,23 @@
           <w:sz w:val="20"/>
           <w:szCs w:val="20"/>
         </w:rPr>
-        <w:t xml:space="preserve">Collaborated with a group of nine other programmers and artists to create a 3D horror exploration game in 10 weeks </w:t>
+        <w:t xml:space="preserve">Collaborated with a group of nine other programmers and artists to create a 3D horror exploration </w:t>
+      </w:r>
+      <w:r>
+        <w:rPr>
+          <w:rFonts w:ascii="Times New Roman" w:eastAsia="Times New Roman" w:hAnsi="Times New Roman" w:cs="Times New Roman"/>
+          <w:sz w:val="20"/>
+          <w:szCs w:val="20"/>
+        </w:rPr>
+        <w:t xml:space="preserve">co-op </w:t>
+      </w:r>
+      <w:r>
+        <w:rPr>
+          <w:rFonts w:ascii="Times New Roman" w:eastAsia="Times New Roman" w:hAnsi="Times New Roman" w:cs="Times New Roman"/>
+          <w:sz w:val="20"/>
+          <w:szCs w:val="20"/>
+        </w:rPr>
+        <w:t xml:space="preserve">game in 10 weeks </w:t>
       </w:r>
     </w:p>
     <w:p>
@@ -1477,15 +1823,41 @@
           <w:szCs w:val="20"/>
         </w:rPr>
         <w:tab/>
-        <w:t xml:space="preserve">  </w:t>
-      </w:r>
-      <w:r>
-        <w:rPr>
-          <w:rFonts w:ascii="Times New Roman" w:eastAsia="Times New Roman" w:hAnsi="Times New Roman" w:cs="Times New Roman"/>
-          <w:sz w:val="20"/>
-          <w:szCs w:val="20"/>
-        </w:rPr>
-        <w:t>September 2018 – December 2019</w:t>
+        <w:t xml:space="preserve"> </w:t>
+      </w:r>
+      <w:r>
+        <w:rPr>
+          <w:rFonts w:ascii="Times New Roman" w:eastAsia="Times New Roman" w:hAnsi="Times New Roman" w:cs="Times New Roman"/>
+          <w:b/>
+          <w:sz w:val="20"/>
+          <w:szCs w:val="20"/>
+        </w:rPr>
+        <w:tab/>
+      </w:r>
+      <w:r>
+        <w:rPr>
+          <w:rFonts w:ascii="Times New Roman" w:eastAsia="Times New Roman" w:hAnsi="Times New Roman" w:cs="Times New Roman"/>
+          <w:b/>
+          <w:sz w:val="20"/>
+          <w:szCs w:val="20"/>
+        </w:rPr>
+        <w:t xml:space="preserve"> </w:t>
+      </w:r>
+      <w:r>
+        <w:rPr>
+          <w:rFonts w:ascii="Times New Roman" w:eastAsia="Times New Roman" w:hAnsi="Times New Roman" w:cs="Times New Roman"/>
+          <w:sz w:val="20"/>
+          <w:szCs w:val="20"/>
+        </w:rPr>
+        <w:t>September 2018 –</w:t>
+      </w:r>
+      <w:r>
+        <w:rPr>
+          <w:rFonts w:ascii="Times New Roman" w:eastAsia="Times New Roman" w:hAnsi="Times New Roman" w:cs="Times New Roman"/>
+          <w:sz w:val="20"/>
+          <w:szCs w:val="20"/>
+        </w:rPr>
+        <w:t xml:space="preserve"> Present</w:t>
       </w:r>
     </w:p>
     <w:p>
@@ -1615,6 +1987,15 @@
           <w:szCs w:val="20"/>
         </w:rPr>
         <w:tab/>
+      </w:r>
+      <w:r>
+        <w:rPr>
+          <w:rFonts w:ascii="Times New Roman" w:eastAsia="Times New Roman" w:hAnsi="Times New Roman" w:cs="Times New Roman"/>
+          <w:b/>
+          <w:sz w:val="20"/>
+          <w:szCs w:val="20"/>
+        </w:rPr>
+        <w:t xml:space="preserve"> </w:t>
       </w:r>
       <w:r>
         <w:rPr>
@@ -2462,6 +2843,7 @@
   <w:style w:type="paragraph" w:default="1" w:styleId="Normal">
     <w:name w:val="Normal"/>
     <w:qFormat/>
+    <w:rsid w:val="00FE1E08"/>
   </w:style>
   <w:style w:type="paragraph" w:styleId="Heading1">
     <w:name w:val="heading 1"/>
